--- a/++Templated Entries/++KMoores Templated/Afrocubanismo(Rodriguez)EN Templated KM.docx
+++ b/++Templated Entries/++KMoores Templated/Afrocubanismo(Rodriguez)EN Templated KM.docx
@@ -572,14 +572,7 @@
                         <w:noProof/>
                         <w:lang w:val="en-US"/>
                       </w:rPr>
-                      <w:t xml:space="preserve"> </w:t>
-                    </w:r>
-                    <w:r>
-                      <w:rPr>
-                        <w:noProof/>
-                        <w:lang w:val="en-US"/>
-                      </w:rPr>
-                      <w:t>(Moore, 1997)</w:t>
+                      <w:t>(Moore)</w:t>
                     </w:r>
                     <w:r>
                       <w:fldChar w:fldCharType="end"/>
@@ -1693,13 +1686,7 @@
             <w:rPr>
               <w:rStyle w:val="PlaceholderText"/>
             </w:rPr>
-            <w:t xml:space="preserve">[Enter your </w:t>
-          </w:r>
-          <w:r>
-            <w:rPr>
-              <w:rStyle w:val="PlaceholderText"/>
-            </w:rPr>
-            <w:t>biography]</w:t>
+            <w:t>[Enter your biography]</w:t>
           </w:r>
         </w:p>
       </w:docPartBody>
@@ -1916,13 +1903,7 @@
             <w:rPr>
               <w:rStyle w:val="PlaceholderText"/>
             </w:rPr>
-            <w:t>[Enter citations for fur</w:t>
-          </w:r>
-          <w:r>
-            <w:rPr>
-              <w:rStyle w:val="PlaceholderText"/>
-            </w:rPr>
-            <w:t>ther reading here]</w:t>
+            <w:t>[Enter citations for further reading here]</w:t>
           </w:r>
         </w:p>
       </w:docPartBody>
@@ -2014,6 +1995,7 @@
   </w:compat>
   <w:rsids>
     <w:rsidRoot w:val="008B1B61"/>
+    <w:rsid w:val="0050371E"/>
     <w:rsid w:val="008B1B61"/>
   </w:rsids>
   <m:mathPr>
@@ -2536,14 +2518,14 @@
   <a:extraClrSchemeLst/>
   <a:extLst>
     <a:ext uri="{05A4C25C-085E-4340-85A3-A5531E510DB2}">
-      <thm15:themeFamily xmlns="" xmlns:a="http://schemas.openxmlformats.org/drawingml/2006/main" xmlns:thm15="http://schemas.microsoft.com/office/thememl/2012/main" name="Office Theme" id="{62F939B6-93AF-4DB8-9C6B-D6C7DFDC589F}" vid="{4A3C46E8-61CC-4603-A589-7422A47A8E4A}"/>
+      <thm15:themeFamily xmlns:thm15="http://schemas.microsoft.com/office/thememl/2012/main" xmlns:a="http://schemas.openxmlformats.org/drawingml/2006/main" xmlns="" name="Office Theme" id="{62F939B6-93AF-4DB8-9C6B-D6C7DFDC589F}" vid="{4A3C46E8-61CC-4603-A589-7422A47A8E4A}"/>
     </a:ext>
   </a:extLst>
 </a:theme>
 </file>
 
 <file path=customXml/item1.xml><?xml version="1.0" encoding="utf-8"?>
-<b:Sources xmlns:b="http://schemas.openxmlformats.org/officeDocument/2006/bibliography" xmlns="http://schemas.openxmlformats.org/officeDocument/2006/bibliography" SelectedStyle="\APA.XSL" StyleName="APA">
+<b:Sources xmlns:b="http://schemas.openxmlformats.org/officeDocument/2006/bibliography" xmlns="http://schemas.openxmlformats.org/officeDocument/2006/bibliography" SelectedStyle="\MLA.XSL" StyleName="MLA">
   <b:Source>
     <b:Tag>Moo97</b:Tag>
     <b:SourceType>Book</b:SourceType>
@@ -2570,7 +2552,7 @@
 </file>
 
 <file path=customXml/itemProps1.xml><?xml version="1.0" encoding="utf-8"?>
-<ds:datastoreItem xmlns:ds="http://schemas.openxmlformats.org/officeDocument/2006/customXml" ds:itemID="{9C01627A-F3E6-EF40-8EF6-522ABE9F2FAE}">
+<ds:datastoreItem xmlns:ds="http://schemas.openxmlformats.org/officeDocument/2006/customXml" ds:itemID="{7604EF1A-FF8E-454E-9915-7FF3C711E9A6}">
   <ds:schemaRefs>
     <ds:schemaRef ds:uri="http://schemas.openxmlformats.org/officeDocument/2006/bibliography"/>
   </ds:schemaRefs>
